--- a/Aryan-AI.docx
+++ b/Aryan-AI.docx
@@ -79,73 +79,8 @@
         </w:rPr>
       </w:pPr>
       <w:r>
-        <w:rPr>
-          <w:rFonts w:ascii="Arial" w:eastAsia="Times New Roman" w:hAnsi="Arial" w:cs="Arial"/>
-          <w:kern w:val="0"/>
-          <w:lang w:eastAsia="en-IN"/>
-          <w14:ligatures w14:val="none"/>
-        </w:rPr>
         <w:tab/>
-      </w:r>
-      <w:proofErr w:type="gramStart"/>
-      <w:r>
-        <w:rPr>
-          <w:rFonts w:ascii="Arial" w:eastAsia="Times New Roman" w:hAnsi="Arial" w:cs="Arial"/>
-          <w:kern w:val="0"/>
-          <w:lang w:eastAsia="en-IN"/>
-          <w14:ligatures w14:val="none"/>
-        </w:rPr>
-        <w:t>print(</w:t>
-      </w:r>
-      <w:proofErr w:type="gramEnd"/>
-      <w:r>
-        <w:rPr>
-          <w:rFonts w:ascii="Arial" w:eastAsia="Times New Roman" w:hAnsi="Arial" w:cs="Arial"/>
-          <w:kern w:val="0"/>
-          <w:lang w:eastAsia="en-IN"/>
-          <w14:ligatures w14:val="none"/>
-        </w:rPr>
-        <w:t>"</w:t>
-      </w:r>
-      <w:proofErr w:type="gramStart"/>
-      <w:r>
-        <w:rPr>
-          <w:rFonts w:ascii="Arial" w:eastAsia="Times New Roman" w:hAnsi="Arial" w:cs="Arial"/>
-          <w:kern w:val="0"/>
-          <w:lang w:eastAsia="en-IN"/>
-          <w14:ligatures w14:val="none"/>
-        </w:rPr>
-        <w:t>Name :</w:t>
-      </w:r>
-      <w:proofErr w:type="gramEnd"/>
-      <w:r>
-        <w:rPr>
-          <w:rFonts w:ascii="Arial" w:eastAsia="Times New Roman" w:hAnsi="Arial" w:cs="Arial"/>
-          <w:kern w:val="0"/>
-          <w:lang w:eastAsia="en-IN"/>
-          <w14:ligatures w14:val="none"/>
-        </w:rPr>
-        <w:t xml:space="preserve"> Aryan Rana \n Roll </w:t>
-      </w:r>
-      <w:proofErr w:type="gramStart"/>
-      <w:r>
-        <w:rPr>
-          <w:rFonts w:ascii="Arial" w:eastAsia="Times New Roman" w:hAnsi="Arial" w:cs="Arial"/>
-          <w:kern w:val="0"/>
-          <w:lang w:eastAsia="en-IN"/>
-          <w14:ligatures w14:val="none"/>
-        </w:rPr>
-        <w:t>No :</w:t>
-      </w:r>
-      <w:proofErr w:type="gramEnd"/>
-      <w:r>
-        <w:rPr>
-          <w:rFonts w:ascii="Arial" w:eastAsia="Times New Roman" w:hAnsi="Arial" w:cs="Arial"/>
-          <w:kern w:val="0"/>
-          <w:lang w:eastAsia="en-IN"/>
-          <w14:ligatures w14:val="none"/>
-        </w:rPr>
-        <w:t xml:space="preserve"> 1323223")</w:t>
+        <w:t>print("Name : Krishna \n Roll No : 1323215")</w:t>
       </w:r>
     </w:p>
     <w:p>
@@ -879,47 +814,8 @@
           <w:rFonts w:ascii="Arial" w:hAnsi="Arial" w:cs="Arial"/>
         </w:rPr>
       </w:pPr>
-      <w:proofErr w:type="gramStart"/>
-      <w:r>
-        <w:rPr>
-          <w:rFonts w:ascii="Arial" w:hAnsi="Arial" w:cs="Arial"/>
-        </w:rPr>
-        <w:t>print(</w:t>
-      </w:r>
-      <w:proofErr w:type="gramEnd"/>
-      <w:r>
-        <w:rPr>
-          <w:rFonts w:ascii="Arial" w:hAnsi="Arial" w:cs="Arial"/>
-        </w:rPr>
-        <w:t>"</w:t>
-      </w:r>
-      <w:proofErr w:type="gramStart"/>
-      <w:r>
-        <w:rPr>
-          <w:rFonts w:ascii="Arial" w:hAnsi="Arial" w:cs="Arial"/>
-        </w:rPr>
-        <w:t>Name :</w:t>
-      </w:r>
-      <w:proofErr w:type="gramEnd"/>
-      <w:r>
-        <w:rPr>
-          <w:rFonts w:ascii="Arial" w:hAnsi="Arial" w:cs="Arial"/>
-        </w:rPr>
-        <w:t xml:space="preserve"> Aryan Rana \n Roll </w:t>
-      </w:r>
-      <w:proofErr w:type="gramStart"/>
-      <w:r>
-        <w:rPr>
-          <w:rFonts w:ascii="Arial" w:hAnsi="Arial" w:cs="Arial"/>
-        </w:rPr>
-        <w:t>No :</w:t>
-      </w:r>
-      <w:proofErr w:type="gramEnd"/>
-      <w:r>
-        <w:rPr>
-          <w:rFonts w:ascii="Arial" w:hAnsi="Arial" w:cs="Arial"/>
-        </w:rPr>
-        <w:t xml:space="preserve"> 1323223")</w:t>
+      <w:r>
+        <w:t>print("Name : Krishna \n Roll No : 1323215")</w:t>
       </w:r>
     </w:p>
     <w:p>
@@ -1231,47 +1127,8 @@
           <w:rFonts w:ascii="Arial" w:hAnsi="Arial" w:cs="Arial"/>
         </w:rPr>
       </w:pPr>
-      <w:proofErr w:type="gramStart"/>
-      <w:r>
-        <w:rPr>
-          <w:rFonts w:ascii="Arial" w:hAnsi="Arial" w:cs="Arial"/>
-        </w:rPr>
-        <w:t>print(</w:t>
-      </w:r>
-      <w:proofErr w:type="gramEnd"/>
-      <w:r>
-        <w:rPr>
-          <w:rFonts w:ascii="Arial" w:hAnsi="Arial" w:cs="Arial"/>
-        </w:rPr>
-        <w:t>"</w:t>
-      </w:r>
-      <w:proofErr w:type="gramStart"/>
-      <w:r>
-        <w:rPr>
-          <w:rFonts w:ascii="Arial" w:hAnsi="Arial" w:cs="Arial"/>
-        </w:rPr>
-        <w:t>Name :</w:t>
-      </w:r>
-      <w:proofErr w:type="gramEnd"/>
-      <w:r>
-        <w:rPr>
-          <w:rFonts w:ascii="Arial" w:hAnsi="Arial" w:cs="Arial"/>
-        </w:rPr>
-        <w:t xml:space="preserve"> Aryan Rana \n Roll </w:t>
-      </w:r>
-      <w:proofErr w:type="gramStart"/>
-      <w:r>
-        <w:rPr>
-          <w:rFonts w:ascii="Arial" w:hAnsi="Arial" w:cs="Arial"/>
-        </w:rPr>
-        <w:t>No :</w:t>
-      </w:r>
-      <w:proofErr w:type="gramEnd"/>
-      <w:r>
-        <w:rPr>
-          <w:rFonts w:ascii="Arial" w:hAnsi="Arial" w:cs="Arial"/>
-        </w:rPr>
-        <w:t xml:space="preserve"> 1323223")</w:t>
+      <w:r>
+        <w:t>print("Name : Krishna \n Roll No : 1323215")</w:t>
       </w:r>
     </w:p>
     <w:p>
@@ -1810,47 +1667,8 @@
           <w:rFonts w:ascii="Arial" w:hAnsi="Arial" w:cs="Arial"/>
         </w:rPr>
       </w:pPr>
-      <w:proofErr w:type="gramStart"/>
-      <w:r>
-        <w:rPr>
-          <w:rFonts w:ascii="Arial" w:hAnsi="Arial" w:cs="Arial"/>
-        </w:rPr>
-        <w:t>print(</w:t>
-      </w:r>
-      <w:proofErr w:type="gramEnd"/>
-      <w:r>
-        <w:rPr>
-          <w:rFonts w:ascii="Arial" w:hAnsi="Arial" w:cs="Arial"/>
-        </w:rPr>
-        <w:t>"</w:t>
-      </w:r>
-      <w:proofErr w:type="gramStart"/>
-      <w:r>
-        <w:rPr>
-          <w:rFonts w:ascii="Arial" w:hAnsi="Arial" w:cs="Arial"/>
-        </w:rPr>
-        <w:t>Name :</w:t>
-      </w:r>
-      <w:proofErr w:type="gramEnd"/>
-      <w:r>
-        <w:rPr>
-          <w:rFonts w:ascii="Arial" w:hAnsi="Arial" w:cs="Arial"/>
-        </w:rPr>
-        <w:t xml:space="preserve"> Aryan Rana \n Roll </w:t>
-      </w:r>
-      <w:proofErr w:type="gramStart"/>
-      <w:r>
-        <w:rPr>
-          <w:rFonts w:ascii="Arial" w:hAnsi="Arial" w:cs="Arial"/>
-        </w:rPr>
-        <w:t>No :</w:t>
-      </w:r>
-      <w:proofErr w:type="gramEnd"/>
-      <w:r>
-        <w:rPr>
-          <w:rFonts w:ascii="Arial" w:hAnsi="Arial" w:cs="Arial"/>
-        </w:rPr>
-        <w:t xml:space="preserve"> 1323223")</w:t>
+      <w:r>
+        <w:t>print("Name : Krishna \n Roll No : 1323215")</w:t>
       </w:r>
     </w:p>
     <w:p>
@@ -2409,47 +2227,8 @@
           <w:rFonts w:ascii="Arial" w:hAnsi="Arial" w:cs="Arial"/>
         </w:rPr>
       </w:pPr>
-      <w:proofErr w:type="gramStart"/>
-      <w:r>
-        <w:rPr>
-          <w:rFonts w:ascii="Arial" w:hAnsi="Arial" w:cs="Arial"/>
-        </w:rPr>
-        <w:t>print(</w:t>
-      </w:r>
-      <w:proofErr w:type="gramEnd"/>
-      <w:r>
-        <w:rPr>
-          <w:rFonts w:ascii="Arial" w:hAnsi="Arial" w:cs="Arial"/>
-        </w:rPr>
-        <w:t>"</w:t>
-      </w:r>
-      <w:proofErr w:type="gramStart"/>
-      <w:r>
-        <w:rPr>
-          <w:rFonts w:ascii="Arial" w:hAnsi="Arial" w:cs="Arial"/>
-        </w:rPr>
-        <w:t>Name :</w:t>
-      </w:r>
-      <w:proofErr w:type="gramEnd"/>
-      <w:r>
-        <w:rPr>
-          <w:rFonts w:ascii="Arial" w:hAnsi="Arial" w:cs="Arial"/>
-        </w:rPr>
-        <w:t xml:space="preserve"> Aryan Rana \n Roll </w:t>
-      </w:r>
-      <w:proofErr w:type="gramStart"/>
-      <w:r>
-        <w:rPr>
-          <w:rFonts w:ascii="Arial" w:hAnsi="Arial" w:cs="Arial"/>
-        </w:rPr>
-        <w:t>No :</w:t>
-      </w:r>
-      <w:proofErr w:type="gramEnd"/>
-      <w:r>
-        <w:rPr>
-          <w:rFonts w:ascii="Arial" w:hAnsi="Arial" w:cs="Arial"/>
-        </w:rPr>
-        <w:t xml:space="preserve"> 1323223")</w:t>
+      <w:r>
+        <w:t>print("Name : Krishna \n Roll No : 1323215")</w:t>
       </w:r>
     </w:p>
     <w:p>
@@ -2803,47 +2582,8 @@
           <w:rFonts w:ascii="Arial" w:hAnsi="Arial" w:cs="Arial"/>
         </w:rPr>
       </w:pPr>
-      <w:proofErr w:type="gramStart"/>
-      <w:r>
-        <w:rPr>
-          <w:rFonts w:ascii="Arial" w:hAnsi="Arial" w:cs="Arial"/>
-        </w:rPr>
-        <w:t>print(</w:t>
-      </w:r>
-      <w:proofErr w:type="gramEnd"/>
-      <w:r>
-        <w:rPr>
-          <w:rFonts w:ascii="Arial" w:hAnsi="Arial" w:cs="Arial"/>
-        </w:rPr>
-        <w:t>"</w:t>
-      </w:r>
-      <w:proofErr w:type="gramStart"/>
-      <w:r>
-        <w:rPr>
-          <w:rFonts w:ascii="Arial" w:hAnsi="Arial" w:cs="Arial"/>
-        </w:rPr>
-        <w:t>Name :</w:t>
-      </w:r>
-      <w:proofErr w:type="gramEnd"/>
-      <w:r>
-        <w:rPr>
-          <w:rFonts w:ascii="Arial" w:hAnsi="Arial" w:cs="Arial"/>
-        </w:rPr>
-        <w:t xml:space="preserve"> Aryan Rana \n Roll </w:t>
-      </w:r>
-      <w:proofErr w:type="gramStart"/>
-      <w:r>
-        <w:rPr>
-          <w:rFonts w:ascii="Arial" w:hAnsi="Arial" w:cs="Arial"/>
-        </w:rPr>
-        <w:t>No :</w:t>
-      </w:r>
-      <w:proofErr w:type="gramEnd"/>
-      <w:r>
-        <w:rPr>
-          <w:rFonts w:ascii="Arial" w:hAnsi="Arial" w:cs="Arial"/>
-        </w:rPr>
-        <w:t xml:space="preserve"> 1323223")</w:t>
+      <w:r>
+        <w:t>print("Name : Krishna \n Roll No : 1323215")</w:t>
       </w:r>
     </w:p>
     <w:p>
@@ -3135,47 +2875,8 @@
           <w:rFonts w:ascii="Arial" w:hAnsi="Arial" w:cs="Arial"/>
         </w:rPr>
       </w:pPr>
-      <w:proofErr w:type="gramStart"/>
-      <w:r>
-        <w:rPr>
-          <w:rFonts w:ascii="Arial" w:hAnsi="Arial" w:cs="Arial"/>
-        </w:rPr>
-        <w:t>print(</w:t>
-      </w:r>
-      <w:proofErr w:type="gramEnd"/>
-      <w:r>
-        <w:rPr>
-          <w:rFonts w:ascii="Arial" w:hAnsi="Arial" w:cs="Arial"/>
-        </w:rPr>
-        <w:t>"</w:t>
-      </w:r>
-      <w:proofErr w:type="gramStart"/>
-      <w:r>
-        <w:rPr>
-          <w:rFonts w:ascii="Arial" w:hAnsi="Arial" w:cs="Arial"/>
-        </w:rPr>
-        <w:t>Name :</w:t>
-      </w:r>
-      <w:proofErr w:type="gramEnd"/>
-      <w:r>
-        <w:rPr>
-          <w:rFonts w:ascii="Arial" w:hAnsi="Arial" w:cs="Arial"/>
-        </w:rPr>
-        <w:t xml:space="preserve"> Aryan Rana \n Roll </w:t>
-      </w:r>
-      <w:proofErr w:type="gramStart"/>
-      <w:r>
-        <w:rPr>
-          <w:rFonts w:ascii="Arial" w:hAnsi="Arial" w:cs="Arial"/>
-        </w:rPr>
-        <w:t>No :</w:t>
-      </w:r>
-      <w:proofErr w:type="gramEnd"/>
-      <w:r>
-        <w:rPr>
-          <w:rFonts w:ascii="Arial" w:hAnsi="Arial" w:cs="Arial"/>
-        </w:rPr>
-        <w:t xml:space="preserve"> 1323223")</w:t>
+      <w:r>
+        <w:t>print("Name : Krishna \n Roll No : 1323215")</w:t>
       </w:r>
     </w:p>
     <w:p>
@@ -3621,65 +3322,8 @@
           <w14:ligatures w14:val="none"/>
         </w:rPr>
       </w:pPr>
-      <w:proofErr w:type="gramStart"/>
-      <w:r>
-        <w:rPr>
-          <w:rFonts w:ascii="Arial" w:eastAsia="Times New Roman" w:hAnsi="Arial" w:cs="Arial"/>
-          <w:kern w:val="0"/>
-          <w:lang w:eastAsia="en-IN"/>
-          <w14:ligatures w14:val="none"/>
-        </w:rPr>
-        <w:t>print(</w:t>
-      </w:r>
-      <w:proofErr w:type="gramEnd"/>
-      <w:r>
-        <w:rPr>
-          <w:rFonts w:ascii="Arial" w:eastAsia="Times New Roman" w:hAnsi="Arial" w:cs="Arial"/>
-          <w:kern w:val="0"/>
-          <w:lang w:eastAsia="en-IN"/>
-          <w14:ligatures w14:val="none"/>
-        </w:rPr>
-        <w:t>"</w:t>
-      </w:r>
-      <w:proofErr w:type="gramStart"/>
-      <w:r>
-        <w:rPr>
-          <w:rFonts w:ascii="Arial" w:eastAsia="Times New Roman" w:hAnsi="Arial" w:cs="Arial"/>
-          <w:kern w:val="0"/>
-          <w:lang w:eastAsia="en-IN"/>
-          <w14:ligatures w14:val="none"/>
-        </w:rPr>
-        <w:t>Name :</w:t>
-      </w:r>
-      <w:proofErr w:type="gramEnd"/>
-      <w:r>
-        <w:rPr>
-          <w:rFonts w:ascii="Arial" w:eastAsia="Times New Roman" w:hAnsi="Arial" w:cs="Arial"/>
-          <w:kern w:val="0"/>
-          <w:lang w:eastAsia="en-IN"/>
-          <w14:ligatures w14:val="none"/>
-        </w:rPr>
-        <w:t xml:space="preserve"> Aryan Rana \n Roll </w:t>
-      </w:r>
-      <w:proofErr w:type="gramStart"/>
-      <w:r>
-        <w:rPr>
-          <w:rFonts w:ascii="Arial" w:eastAsia="Times New Roman" w:hAnsi="Arial" w:cs="Arial"/>
-          <w:kern w:val="0"/>
-          <w:lang w:eastAsia="en-IN"/>
-          <w14:ligatures w14:val="none"/>
-        </w:rPr>
-        <w:t>No :</w:t>
-      </w:r>
-      <w:proofErr w:type="gramEnd"/>
-      <w:r>
-        <w:rPr>
-          <w:rFonts w:ascii="Arial" w:eastAsia="Times New Roman" w:hAnsi="Arial" w:cs="Arial"/>
-          <w:kern w:val="0"/>
-          <w:lang w:eastAsia="en-IN"/>
-          <w14:ligatures w14:val="none"/>
-        </w:rPr>
-        <w:t xml:space="preserve"> 1323223")</w:t>
+      <w:r>
+        <w:t>print("Name : Krishna \n Roll No : 1323215")</w:t>
       </w:r>
     </w:p>
     <w:p>
@@ -4316,47 +3960,8 @@
           <w:rFonts w:ascii="Arial" w:hAnsi="Arial" w:cs="Arial"/>
         </w:rPr>
       </w:pPr>
-      <w:proofErr w:type="gramStart"/>
-      <w:r>
-        <w:rPr>
-          <w:rFonts w:ascii="Arial" w:hAnsi="Arial" w:cs="Arial"/>
-        </w:rPr>
-        <w:t>print(</w:t>
-      </w:r>
-      <w:proofErr w:type="gramEnd"/>
-      <w:r>
-        <w:rPr>
-          <w:rFonts w:ascii="Arial" w:hAnsi="Arial" w:cs="Arial"/>
-        </w:rPr>
-        <w:t>"</w:t>
-      </w:r>
-      <w:proofErr w:type="gramStart"/>
-      <w:r>
-        <w:rPr>
-          <w:rFonts w:ascii="Arial" w:hAnsi="Arial" w:cs="Arial"/>
-        </w:rPr>
-        <w:t>Name :</w:t>
-      </w:r>
-      <w:proofErr w:type="gramEnd"/>
-      <w:r>
-        <w:rPr>
-          <w:rFonts w:ascii="Arial" w:hAnsi="Arial" w:cs="Arial"/>
-        </w:rPr>
-        <w:t xml:space="preserve"> Aryan Rana \n Roll </w:t>
-      </w:r>
-      <w:proofErr w:type="gramStart"/>
-      <w:r>
-        <w:rPr>
-          <w:rFonts w:ascii="Arial" w:hAnsi="Arial" w:cs="Arial"/>
-        </w:rPr>
-        <w:t>No :</w:t>
-      </w:r>
-      <w:proofErr w:type="gramEnd"/>
-      <w:r>
-        <w:rPr>
-          <w:rFonts w:ascii="Arial" w:hAnsi="Arial" w:cs="Arial"/>
-        </w:rPr>
-        <w:t xml:space="preserve"> 1323223")</w:t>
+      <w:r>
+        <w:t>print("Name : Krishna \n Roll No : 1323215")</w:t>
       </w:r>
     </w:p>
     <w:p>
@@ -6994,61 +6599,8 @@
           <w:rFonts w:ascii="Arial" w:hAnsi="Arial" w:cs="Arial"/>
         </w:rPr>
       </w:pPr>
-      <w:proofErr w:type="gramStart"/>
-      <w:r>
-        <w:rPr>
-          <w:rFonts w:ascii="Arial" w:hAnsi="Arial" w:cs="Arial"/>
-        </w:rPr>
-        <w:t>print(</w:t>
-      </w:r>
-      <w:proofErr w:type="gramEnd"/>
-      <w:r>
-        <w:rPr>
-          <w:rFonts w:ascii="Arial" w:hAnsi="Arial" w:cs="Arial"/>
-        </w:rPr>
-        <w:t>"</w:t>
-      </w:r>
-      <w:proofErr w:type="gramStart"/>
-      <w:r>
-        <w:rPr>
-          <w:rFonts w:ascii="Arial" w:hAnsi="Arial" w:cs="Arial"/>
-        </w:rPr>
-        <w:t>Name :</w:t>
-      </w:r>
-      <w:proofErr w:type="gramEnd"/>
-      <w:r>
-        <w:rPr>
-          <w:rFonts w:ascii="Arial" w:hAnsi="Arial" w:cs="Arial"/>
-        </w:rPr>
-        <w:t xml:space="preserve"> Aryan Rana \</w:t>
-      </w:r>
-      <w:proofErr w:type="spellStart"/>
-      <w:r>
-        <w:rPr>
-          <w:rFonts w:ascii="Arial" w:hAnsi="Arial" w:cs="Arial"/>
-        </w:rPr>
-        <w:t>nRoll</w:t>
-      </w:r>
-      <w:proofErr w:type="spellEnd"/>
-      <w:r>
-        <w:rPr>
-          <w:rFonts w:ascii="Arial" w:hAnsi="Arial" w:cs="Arial"/>
-        </w:rPr>
-        <w:t xml:space="preserve"> </w:t>
-      </w:r>
-      <w:proofErr w:type="gramStart"/>
-      <w:r>
-        <w:rPr>
-          <w:rFonts w:ascii="Arial" w:hAnsi="Arial" w:cs="Arial"/>
-        </w:rPr>
-        <w:t>No :</w:t>
-      </w:r>
-      <w:proofErr w:type="gramEnd"/>
-      <w:r>
-        <w:rPr>
-          <w:rFonts w:ascii="Arial" w:hAnsi="Arial" w:cs="Arial"/>
-        </w:rPr>
-        <w:t xml:space="preserve"> 1323223")</w:t>
+      <w:r>
+        <w:t>print("Name : Krishna \nRoll No : 1323215")</w:t>
       </w:r>
     </w:p>
     <w:p>
@@ -8872,61 +8424,8 @@
           <w:rFonts w:ascii="Arial" w:hAnsi="Arial" w:cs="Arial"/>
         </w:rPr>
       </w:pPr>
-      <w:proofErr w:type="gramStart"/>
-      <w:r>
-        <w:rPr>
-          <w:rFonts w:ascii="Arial" w:hAnsi="Arial" w:cs="Arial"/>
-        </w:rPr>
-        <w:t>print(</w:t>
-      </w:r>
-      <w:proofErr w:type="gramEnd"/>
-      <w:r>
-        <w:rPr>
-          <w:rFonts w:ascii="Arial" w:hAnsi="Arial" w:cs="Arial"/>
-        </w:rPr>
-        <w:t>"</w:t>
-      </w:r>
-      <w:proofErr w:type="gramStart"/>
-      <w:r>
-        <w:rPr>
-          <w:rFonts w:ascii="Arial" w:hAnsi="Arial" w:cs="Arial"/>
-        </w:rPr>
-        <w:t>Name :</w:t>
-      </w:r>
-      <w:proofErr w:type="gramEnd"/>
-      <w:r>
-        <w:rPr>
-          <w:rFonts w:ascii="Arial" w:hAnsi="Arial" w:cs="Arial"/>
-        </w:rPr>
-        <w:t xml:space="preserve"> Aryan Rana \</w:t>
-      </w:r>
-      <w:proofErr w:type="spellStart"/>
-      <w:r>
-        <w:rPr>
-          <w:rFonts w:ascii="Arial" w:hAnsi="Arial" w:cs="Arial"/>
-        </w:rPr>
-        <w:t>nRoll</w:t>
-      </w:r>
-      <w:proofErr w:type="spellEnd"/>
-      <w:r>
-        <w:rPr>
-          <w:rFonts w:ascii="Arial" w:hAnsi="Arial" w:cs="Arial"/>
-        </w:rPr>
-        <w:t xml:space="preserve"> </w:t>
-      </w:r>
-      <w:proofErr w:type="gramStart"/>
-      <w:r>
-        <w:rPr>
-          <w:rFonts w:ascii="Arial" w:hAnsi="Arial" w:cs="Arial"/>
-        </w:rPr>
-        <w:t>No :</w:t>
-      </w:r>
-      <w:proofErr w:type="gramEnd"/>
-      <w:r>
-        <w:rPr>
-          <w:rFonts w:ascii="Arial" w:hAnsi="Arial" w:cs="Arial"/>
-        </w:rPr>
-        <w:t xml:space="preserve"> 1323223")</w:t>
+      <w:r>
+        <w:t>print("Name : Krishna \nRoll No : 1323215")</w:t>
       </w:r>
     </w:p>
     <w:p>
@@ -10651,61 +10150,8 @@
           <w:rFonts w:ascii="Arial" w:hAnsi="Arial" w:cs="Arial"/>
         </w:rPr>
       </w:pPr>
-      <w:proofErr w:type="gramStart"/>
-      <w:r>
-        <w:rPr>
-          <w:rFonts w:ascii="Arial" w:hAnsi="Arial" w:cs="Arial"/>
-        </w:rPr>
-        <w:t>print(</w:t>
-      </w:r>
-      <w:proofErr w:type="gramEnd"/>
-      <w:r>
-        <w:rPr>
-          <w:rFonts w:ascii="Arial" w:hAnsi="Arial" w:cs="Arial"/>
-        </w:rPr>
-        <w:t>"</w:t>
-      </w:r>
-      <w:proofErr w:type="gramStart"/>
-      <w:r>
-        <w:rPr>
-          <w:rFonts w:ascii="Arial" w:hAnsi="Arial" w:cs="Arial"/>
-        </w:rPr>
-        <w:t>Name :</w:t>
-      </w:r>
-      <w:proofErr w:type="gramEnd"/>
-      <w:r>
-        <w:rPr>
-          <w:rFonts w:ascii="Arial" w:hAnsi="Arial" w:cs="Arial"/>
-        </w:rPr>
-        <w:t xml:space="preserve"> Aryan Rana \</w:t>
-      </w:r>
-      <w:proofErr w:type="spellStart"/>
-      <w:r>
-        <w:rPr>
-          <w:rFonts w:ascii="Arial" w:hAnsi="Arial" w:cs="Arial"/>
-        </w:rPr>
-        <w:t>nRoll</w:t>
-      </w:r>
-      <w:proofErr w:type="spellEnd"/>
-      <w:r>
-        <w:rPr>
-          <w:rFonts w:ascii="Arial" w:hAnsi="Arial" w:cs="Arial"/>
-        </w:rPr>
-        <w:t xml:space="preserve"> </w:t>
-      </w:r>
-      <w:proofErr w:type="gramStart"/>
-      <w:r>
-        <w:rPr>
-          <w:rFonts w:ascii="Arial" w:hAnsi="Arial" w:cs="Arial"/>
-        </w:rPr>
-        <w:t>No :</w:t>
-      </w:r>
-      <w:proofErr w:type="gramEnd"/>
-      <w:r>
-        <w:rPr>
-          <w:rFonts w:ascii="Arial" w:hAnsi="Arial" w:cs="Arial"/>
-        </w:rPr>
-        <w:t xml:space="preserve"> 1323223")</w:t>
+      <w:r>
+        <w:t>print("Name : Krishna \nRoll No : 1323215")</w:t>
       </w:r>
     </w:p>
     <w:p>
@@ -11391,49 +10837,8 @@
           <w:rFonts w:ascii="Arial" w:hAnsi="Arial" w:cs="Arial"/>
         </w:rPr>
       </w:pPr>
-      <w:proofErr w:type="spellStart"/>
-      <w:proofErr w:type="gramStart"/>
-      <w:r>
-        <w:rPr>
-          <w:rFonts w:ascii="Arial" w:hAnsi="Arial" w:cs="Arial"/>
-        </w:rPr>
-        <w:t>plt.suptitle</w:t>
-      </w:r>
-      <w:proofErr w:type="spellEnd"/>
-      <w:proofErr w:type="gramEnd"/>
-      <w:r>
-        <w:rPr>
-          <w:rFonts w:ascii="Arial" w:hAnsi="Arial" w:cs="Arial"/>
-        </w:rPr>
-        <w:t xml:space="preserve">("Aryan Rana", </w:t>
-      </w:r>
-      <w:proofErr w:type="spellStart"/>
-      <w:r>
-        <w:rPr>
-          <w:rFonts w:ascii="Arial" w:hAnsi="Arial" w:cs="Arial"/>
-        </w:rPr>
-        <w:t>fontsize</w:t>
-      </w:r>
-      <w:proofErr w:type="spellEnd"/>
-      <w:r>
-        <w:rPr>
-          <w:rFonts w:ascii="Arial" w:hAnsi="Arial" w:cs="Arial"/>
-        </w:rPr>
-        <w:t xml:space="preserve">=12, </w:t>
-      </w:r>
-      <w:proofErr w:type="spellStart"/>
-      <w:r>
-        <w:rPr>
-          <w:rFonts w:ascii="Arial" w:hAnsi="Arial" w:cs="Arial"/>
-        </w:rPr>
-        <w:t>fontweight</w:t>
-      </w:r>
-      <w:proofErr w:type="spellEnd"/>
-      <w:r>
-        <w:rPr>
-          <w:rFonts w:ascii="Arial" w:hAnsi="Arial" w:cs="Arial"/>
-        </w:rPr>
-        <w:t>='bold')</w:t>
+      <w:r>
+        <w:t>plt.suptitle("Krishna", fontsize=12, fontweight='bold')</w:t>
       </w:r>
     </w:p>
     <w:p>
@@ -12191,49 +11596,8 @@
           <w:rFonts w:ascii="Arial" w:hAnsi="Arial" w:cs="Arial"/>
         </w:rPr>
       </w:pPr>
-      <w:proofErr w:type="spellStart"/>
-      <w:proofErr w:type="gramStart"/>
-      <w:r>
-        <w:rPr>
-          <w:rFonts w:ascii="Arial" w:hAnsi="Arial" w:cs="Arial"/>
-        </w:rPr>
-        <w:t>plt.suptitle</w:t>
-      </w:r>
-      <w:proofErr w:type="spellEnd"/>
-      <w:proofErr w:type="gramEnd"/>
-      <w:r>
-        <w:rPr>
-          <w:rFonts w:ascii="Arial" w:hAnsi="Arial" w:cs="Arial"/>
-        </w:rPr>
-        <w:t xml:space="preserve">("Aryan Rana", </w:t>
-      </w:r>
-      <w:proofErr w:type="spellStart"/>
-      <w:r>
-        <w:rPr>
-          <w:rFonts w:ascii="Arial" w:hAnsi="Arial" w:cs="Arial"/>
-        </w:rPr>
-        <w:t>fontsize</w:t>
-      </w:r>
-      <w:proofErr w:type="spellEnd"/>
-      <w:r>
-        <w:rPr>
-          <w:rFonts w:ascii="Arial" w:hAnsi="Arial" w:cs="Arial"/>
-        </w:rPr>
-        <w:t xml:space="preserve">=12, </w:t>
-      </w:r>
-      <w:proofErr w:type="spellStart"/>
-      <w:r>
-        <w:rPr>
-          <w:rFonts w:ascii="Arial" w:hAnsi="Arial" w:cs="Arial"/>
-        </w:rPr>
-        <w:t>fontweight</w:t>
-      </w:r>
-      <w:proofErr w:type="spellEnd"/>
-      <w:r>
-        <w:rPr>
-          <w:rFonts w:ascii="Arial" w:hAnsi="Arial" w:cs="Arial"/>
-        </w:rPr>
-        <w:t>='bold')</w:t>
+      <w:r>
+        <w:t>plt.suptitle("Krishna", fontsize=12, fontweight='bold')</w:t>
       </w:r>
     </w:p>
     <w:p>
@@ -13074,69 +12438,8 @@
           <w:lang w:eastAsia="en-IN"/>
         </w:rPr>
       </w:pPr>
-      <w:proofErr w:type="gramStart"/>
-      <w:r>
-        <w:rPr>
-          <w:rFonts w:ascii="Arial" w:hAnsi="Arial"/>
-          <w:lang w:eastAsia="en-IN"/>
-        </w:rPr>
-        <w:t>print(</w:t>
-      </w:r>
-      <w:proofErr w:type="gramEnd"/>
-      <w:r>
-        <w:rPr>
-          <w:rFonts w:ascii="Arial" w:hAnsi="Arial"/>
-          <w:lang w:eastAsia="en-IN"/>
-        </w:rPr>
-        <w:t>"</w:t>
-      </w:r>
-      <w:proofErr w:type="gramStart"/>
-      <w:r>
-        <w:rPr>
-          <w:rFonts w:ascii="Arial" w:hAnsi="Arial"/>
-          <w:lang w:eastAsia="en-IN"/>
-        </w:rPr>
-        <w:t>Namer :</w:t>
-      </w:r>
-      <w:proofErr w:type="gramEnd"/>
-      <w:r>
-        <w:rPr>
-          <w:rFonts w:ascii="Arial" w:hAnsi="Arial"/>
-          <w:lang w:eastAsia="en-IN"/>
-        </w:rPr>
-        <w:t xml:space="preserve"> Aryan Rana \</w:t>
-      </w:r>
-      <w:proofErr w:type="spellStart"/>
-      <w:r>
-        <w:rPr>
-          <w:rFonts w:ascii="Arial" w:hAnsi="Arial"/>
-          <w:lang w:eastAsia="en-IN"/>
-        </w:rPr>
-        <w:t>nRoll</w:t>
-      </w:r>
-      <w:proofErr w:type="spellEnd"/>
-      <w:r>
-        <w:rPr>
-          <w:rFonts w:ascii="Arial" w:hAnsi="Arial"/>
-          <w:lang w:eastAsia="en-IN"/>
-        </w:rPr>
-        <w:t xml:space="preserve"> </w:t>
-      </w:r>
-      <w:proofErr w:type="gramStart"/>
-      <w:r>
-        <w:rPr>
-          <w:rFonts w:ascii="Arial" w:hAnsi="Arial"/>
-          <w:lang w:eastAsia="en-IN"/>
-        </w:rPr>
-        <w:t>No. :</w:t>
-      </w:r>
-      <w:proofErr w:type="gramEnd"/>
-      <w:r>
-        <w:rPr>
-          <w:rFonts w:ascii="Arial" w:hAnsi="Arial"/>
-          <w:lang w:eastAsia="en-IN"/>
-        </w:rPr>
-        <w:t xml:space="preserve"> 1323223")</w:t>
+      <w:r>
+        <w:t>print("Namer : Krishna \nRoll No. : 1323215")</w:t>
       </w:r>
     </w:p>
     <w:p>
@@ -15407,63 +14710,8 @@
           <w:rFonts w:ascii="Arial" w:hAnsi="Arial"/>
         </w:rPr>
       </w:pPr>
-      <w:proofErr w:type="spellStart"/>
-      <w:proofErr w:type="gramStart"/>
-      <w:r>
-        <w:rPr>
-          <w:rFonts w:ascii="Arial" w:hAnsi="Arial"/>
-        </w:rPr>
-        <w:t>plt.suptitle</w:t>
-      </w:r>
-      <w:proofErr w:type="spellEnd"/>
-      <w:proofErr w:type="gramEnd"/>
-      <w:r>
-        <w:rPr>
-          <w:rFonts w:ascii="Arial" w:hAnsi="Arial"/>
-        </w:rPr>
-        <w:t>("</w:t>
-      </w:r>
-      <w:proofErr w:type="gramStart"/>
-      <w:r>
-        <w:rPr>
-          <w:rFonts w:ascii="Arial" w:hAnsi="Arial"/>
-        </w:rPr>
-        <w:t>Name :</w:t>
-      </w:r>
-      <w:proofErr w:type="gramEnd"/>
-      <w:r>
-        <w:rPr>
-          <w:rFonts w:ascii="Arial" w:hAnsi="Arial"/>
-        </w:rPr>
-        <w:t xml:space="preserve"> Aryan Rana | Roll </w:t>
-      </w:r>
-      <w:proofErr w:type="gramStart"/>
-      <w:r>
-        <w:rPr>
-          <w:rFonts w:ascii="Arial" w:hAnsi="Arial"/>
-        </w:rPr>
-        <w:t>No. :</w:t>
-      </w:r>
-      <w:proofErr w:type="gramEnd"/>
-      <w:r>
-        <w:rPr>
-          <w:rFonts w:ascii="Arial" w:hAnsi="Arial"/>
-        </w:rPr>
-        <w:t xml:space="preserve"> 1323223", </w:t>
-      </w:r>
-      <w:proofErr w:type="spellStart"/>
-      <w:r>
-        <w:rPr>
-          <w:rFonts w:ascii="Arial" w:hAnsi="Arial"/>
-        </w:rPr>
-        <w:t>fontsize</w:t>
-      </w:r>
-      <w:proofErr w:type="spellEnd"/>
-      <w:r>
-        <w:rPr>
-          <w:rFonts w:ascii="Arial" w:hAnsi="Arial"/>
-        </w:rPr>
-        <w:t>=10)</w:t>
+      <w:r>
+        <w:t>plt.suptitle("Name : Krishna | Roll No. : 1323215", fontsize=10)</w:t>
       </w:r>
     </w:p>
     <w:p>
@@ -17488,77 +16736,7 @@
         </w:rPr>
       </w:pPr>
       <w:r>
-        <w:rPr>
-          <w:rFonts w:ascii="Arial" w:hAnsi="Arial"/>
-          <w:lang w:eastAsia="en-IN"/>
-        </w:rPr>
-        <w:t xml:space="preserve">    </w:t>
-      </w:r>
-      <w:proofErr w:type="spellStart"/>
-      <w:proofErr w:type="gramStart"/>
-      <w:r>
-        <w:rPr>
-          <w:rFonts w:ascii="Arial" w:hAnsi="Arial"/>
-          <w:lang w:eastAsia="en-IN"/>
-        </w:rPr>
-        <w:t>plt.suptitle</w:t>
-      </w:r>
-      <w:proofErr w:type="spellEnd"/>
-      <w:proofErr w:type="gramEnd"/>
-      <w:r>
-        <w:rPr>
-          <w:rFonts w:ascii="Arial" w:hAnsi="Arial"/>
-          <w:lang w:eastAsia="en-IN"/>
-        </w:rPr>
-        <w:t>("</w:t>
-      </w:r>
-      <w:proofErr w:type="gramStart"/>
-      <w:r>
-        <w:rPr>
-          <w:rFonts w:ascii="Arial" w:hAnsi="Arial"/>
-          <w:lang w:eastAsia="en-IN"/>
-        </w:rPr>
-        <w:t>Name :</w:t>
-      </w:r>
-      <w:proofErr w:type="gramEnd"/>
-      <w:r>
-        <w:rPr>
-          <w:rFonts w:ascii="Arial" w:hAnsi="Arial"/>
-          <w:lang w:eastAsia="en-IN"/>
-        </w:rPr>
-        <w:t xml:space="preserve"> Aryan Rana | Roll </w:t>
-      </w:r>
-      <w:proofErr w:type="gramStart"/>
-      <w:r>
-        <w:rPr>
-          <w:rFonts w:ascii="Arial" w:hAnsi="Arial"/>
-          <w:lang w:eastAsia="en-IN"/>
-        </w:rPr>
-        <w:t>No. :</w:t>
-      </w:r>
-      <w:proofErr w:type="gramEnd"/>
-      <w:r>
-        <w:rPr>
-          <w:rFonts w:ascii="Arial" w:hAnsi="Arial"/>
-          <w:lang w:eastAsia="en-IN"/>
-        </w:rPr>
-        <w:t xml:space="preserve"> 1323223", </w:t>
-      </w:r>
-      <w:proofErr w:type="spellStart"/>
-      <w:r>
-        <w:rPr>
-          <w:rFonts w:ascii="Arial" w:hAnsi="Arial"/>
-          <w:lang w:eastAsia="en-IN"/>
-        </w:rPr>
-        <w:t>fontsize</w:t>
-      </w:r>
-      <w:proofErr w:type="spellEnd"/>
-      <w:r>
-        <w:rPr>
-          <w:rFonts w:ascii="Arial" w:hAnsi="Arial"/>
-          <w:lang w:eastAsia="en-IN"/>
-        </w:rPr>
-        <w:t>=10)</w:t>
+        <w:t xml:space="preserve">    plt.suptitle("Name : Krishna | Roll No. : 1323215", fontsize=10)</w:t>
       </w:r>
     </w:p>
     <w:p>
@@ -20389,77 +19567,7 @@
         </w:rPr>
       </w:pPr>
       <w:r>
-        <w:rPr>
-          <w:rFonts w:ascii="Arial" w:hAnsi="Arial"/>
-          <w:lang w:eastAsia="en-IN"/>
-        </w:rPr>
-        <w:t xml:space="preserve">    </w:t>
-      </w:r>
-      <w:proofErr w:type="spellStart"/>
-      <w:proofErr w:type="gramStart"/>
-      <w:r>
-        <w:rPr>
-          <w:rFonts w:ascii="Arial" w:hAnsi="Arial"/>
-          <w:lang w:eastAsia="en-IN"/>
-        </w:rPr>
-        <w:t>plt.suptitle</w:t>
-      </w:r>
-      <w:proofErr w:type="spellEnd"/>
-      <w:proofErr w:type="gramEnd"/>
-      <w:r>
-        <w:rPr>
-          <w:rFonts w:ascii="Arial" w:hAnsi="Arial"/>
-          <w:lang w:eastAsia="en-IN"/>
-        </w:rPr>
-        <w:t>("</w:t>
-      </w:r>
-      <w:proofErr w:type="gramStart"/>
-      <w:r>
-        <w:rPr>
-          <w:rFonts w:ascii="Arial" w:hAnsi="Arial"/>
-          <w:lang w:eastAsia="en-IN"/>
-        </w:rPr>
-        <w:t>Name :</w:t>
-      </w:r>
-      <w:proofErr w:type="gramEnd"/>
-      <w:r>
-        <w:rPr>
-          <w:rFonts w:ascii="Arial" w:hAnsi="Arial"/>
-          <w:lang w:eastAsia="en-IN"/>
-        </w:rPr>
-        <w:t xml:space="preserve"> Aryan Rana | Roll </w:t>
-      </w:r>
-      <w:proofErr w:type="gramStart"/>
-      <w:r>
-        <w:rPr>
-          <w:rFonts w:ascii="Arial" w:hAnsi="Arial"/>
-          <w:lang w:eastAsia="en-IN"/>
-        </w:rPr>
-        <w:t>No. :</w:t>
-      </w:r>
-      <w:proofErr w:type="gramEnd"/>
-      <w:r>
-        <w:rPr>
-          <w:rFonts w:ascii="Arial" w:hAnsi="Arial"/>
-          <w:lang w:eastAsia="en-IN"/>
-        </w:rPr>
-        <w:t xml:space="preserve"> 1323223", </w:t>
-      </w:r>
-      <w:proofErr w:type="spellStart"/>
-      <w:r>
-        <w:rPr>
-          <w:rFonts w:ascii="Arial" w:hAnsi="Arial"/>
-          <w:lang w:eastAsia="en-IN"/>
-        </w:rPr>
-        <w:t>fontsize</w:t>
-      </w:r>
-      <w:proofErr w:type="spellEnd"/>
-      <w:r>
-        <w:rPr>
-          <w:rFonts w:ascii="Arial" w:hAnsi="Arial"/>
-          <w:lang w:eastAsia="en-IN"/>
-        </w:rPr>
-        <w:t>=8)</w:t>
+        <w:t xml:space="preserve">    plt.suptitle("Name : Krishna | Roll No. : 1323215", fontsize=8)</w:t>
       </w:r>
     </w:p>
     <w:p>
